--- a/Homework/Exams/ENGL 3110 - S26 - Exam One - Answer Key.docx
+++ b/Homework/Exams/ENGL 3110 - S26 - Exam One - Answer Key.docx
@@ -3597,7 +3597,8 @@
         </w:tc>
         <w:tc>
           <w:tcPr>
-            <w:tcW w:type="dxa" w:w="1440"/>
+            <w:tcW w:type="dxa" w:w="4320"/>
+            <w:gridSpan w:val="3"/>
           </w:tcPr>
           <w:p>
             <w:pPr>
@@ -3614,39 +3615,8 @@
         </w:tc>
         <w:tc>
           <w:tcPr>
-            <w:tcW w:type="dxa" w:w="1440"/>
-          </w:tcPr>
-          <w:p>
-            <w:pPr>
-              <w:jc w:val="center"/>
-            </w:pPr>
-            <w:r/>
-            <w:r>
-              <w:rPr>
-                <w:sz w:val="20"/>
-              </w:rPr>
-            </w:r>
-          </w:p>
-        </w:tc>
-        <w:tc>
-          <w:tcPr>
-            <w:tcW w:type="dxa" w:w="1440"/>
-          </w:tcPr>
-          <w:p>
-            <w:pPr>
-              <w:jc w:val="center"/>
-            </w:pPr>
-            <w:r/>
-            <w:r>
-              <w:rPr>
-                <w:sz w:val="20"/>
-              </w:rPr>
-            </w:r>
-          </w:p>
-        </w:tc>
-        <w:tc>
-          <w:tcPr>
-            <w:tcW w:type="dxa" w:w="1440"/>
+            <w:tcW w:type="dxa" w:w="2880"/>
+            <w:gridSpan w:val="2"/>
           </w:tcPr>
           <w:p>
             <w:pPr>
@@ -3658,22 +3628,6 @@
                 <w:sz w:val="20"/>
               </w:rPr>
               <w:t>Predicate</w:t>
-            </w:r>
-          </w:p>
-        </w:tc>
-        <w:tc>
-          <w:tcPr>
-            <w:tcW w:type="dxa" w:w="1440"/>
-          </w:tcPr>
-          <w:p>
-            <w:pPr>
-              <w:jc w:val="center"/>
-            </w:pPr>
-            <w:r/>
-            <w:r>
-              <w:rPr>
-                <w:sz w:val="20"/>
-              </w:rPr>
             </w:r>
           </w:p>
         </w:tc>
@@ -3700,7 +3654,8 @@
         </w:tc>
         <w:tc>
           <w:tcPr>
-            <w:tcW w:type="dxa" w:w="1440"/>
+            <w:tcW w:type="dxa" w:w="4320"/>
+            <w:gridSpan w:val="3"/>
           </w:tcPr>
           <w:p>
             <w:pPr>
@@ -3712,38 +3667,6 @@
                 <w:sz w:val="20"/>
               </w:rPr>
               <w:t>NP</w:t>
-            </w:r>
-          </w:p>
-        </w:tc>
-        <w:tc>
-          <w:tcPr>
-            <w:tcW w:type="dxa" w:w="1440"/>
-          </w:tcPr>
-          <w:p>
-            <w:pPr>
-              <w:jc w:val="center"/>
-            </w:pPr>
-            <w:r/>
-            <w:r>
-              <w:rPr>
-                <w:sz w:val="20"/>
-              </w:rPr>
-            </w:r>
-          </w:p>
-        </w:tc>
-        <w:tc>
-          <w:tcPr>
-            <w:tcW w:type="dxa" w:w="1440"/>
-          </w:tcPr>
-          <w:p>
-            <w:pPr>
-              <w:jc w:val="center"/>
-            </w:pPr>
-            <w:r/>
-            <w:r>
-              <w:rPr>
-                <w:sz w:val="20"/>
-              </w:rPr>
             </w:r>
           </w:p>
         </w:tc>
@@ -4119,7 +4042,8 @@
         </w:tc>
         <w:tc>
           <w:tcPr>
-            <w:tcW w:type="dxa" w:w="2160"/>
+            <w:tcW w:type="dxa" w:w="4320"/>
+            <w:gridSpan w:val="2"/>
           </w:tcPr>
           <w:p>
             <w:pPr>
@@ -4131,22 +4055,6 @@
                 <w:sz w:val="20"/>
               </w:rPr>
               <w:t>Subject</w:t>
-            </w:r>
-          </w:p>
-        </w:tc>
-        <w:tc>
-          <w:tcPr>
-            <w:tcW w:type="dxa" w:w="2160"/>
-          </w:tcPr>
-          <w:p>
-            <w:pPr>
-              <w:jc w:val="center"/>
-            </w:pPr>
-            <w:r/>
-            <w:r>
-              <w:rPr>
-                <w:sz w:val="20"/>
-              </w:rPr>
             </w:r>
           </w:p>
         </w:tc>
@@ -4190,7 +4098,8 @@
         </w:tc>
         <w:tc>
           <w:tcPr>
-            <w:tcW w:type="dxa" w:w="2160"/>
+            <w:tcW w:type="dxa" w:w="4320"/>
+            <w:gridSpan w:val="2"/>
           </w:tcPr>
           <w:p>
             <w:pPr>
@@ -4202,22 +4111,6 @@
                 <w:sz w:val="20"/>
               </w:rPr>
               <w:t>NP</w:t>
-            </w:r>
-          </w:p>
-        </w:tc>
-        <w:tc>
-          <w:tcPr>
-            <w:tcW w:type="dxa" w:w="2160"/>
-          </w:tcPr>
-          <w:p>
-            <w:pPr>
-              <w:jc w:val="center"/>
-            </w:pPr>
-            <w:r/>
-            <w:r>
-              <w:rPr>
-                <w:sz w:val="20"/>
-              </w:rPr>
             </w:r>
           </w:p>
         </w:tc>
@@ -4513,7 +4406,8 @@
         </w:tc>
         <w:tc>
           <w:tcPr>
-            <w:tcW w:type="dxa" w:w="960"/>
+            <w:tcW w:type="dxa" w:w="2880"/>
+            <w:gridSpan w:val="3"/>
           </w:tcPr>
           <w:p>
             <w:pPr>
@@ -4530,39 +4424,8 @@
         </w:tc>
         <w:tc>
           <w:tcPr>
-            <w:tcW w:type="dxa" w:w="960"/>
-          </w:tcPr>
-          <w:p>
-            <w:pPr>
-              <w:jc w:val="center"/>
-            </w:pPr>
-            <w:r/>
-            <w:r>
-              <w:rPr>
-                <w:sz w:val="20"/>
-              </w:rPr>
-            </w:r>
-          </w:p>
-        </w:tc>
-        <w:tc>
-          <w:tcPr>
-            <w:tcW w:type="dxa" w:w="960"/>
-          </w:tcPr>
-          <w:p>
-            <w:pPr>
-              <w:jc w:val="center"/>
-            </w:pPr>
-            <w:r/>
-            <w:r>
-              <w:rPr>
-                <w:sz w:val="20"/>
-              </w:rPr>
-            </w:r>
-          </w:p>
-        </w:tc>
-        <w:tc>
-          <w:tcPr>
-            <w:tcW w:type="dxa" w:w="960"/>
+            <w:tcW w:type="dxa" w:w="4800"/>
+            <w:gridSpan w:val="5"/>
           </w:tcPr>
           <w:p>
             <w:pPr>
@@ -4574,70 +4437,6 @@
                 <w:sz w:val="20"/>
               </w:rPr>
               <w:t>Predicate</w:t>
-            </w:r>
-          </w:p>
-        </w:tc>
-        <w:tc>
-          <w:tcPr>
-            <w:tcW w:type="dxa" w:w="960"/>
-          </w:tcPr>
-          <w:p>
-            <w:pPr>
-              <w:jc w:val="center"/>
-            </w:pPr>
-            <w:r/>
-            <w:r>
-              <w:rPr>
-                <w:sz w:val="20"/>
-              </w:rPr>
-            </w:r>
-          </w:p>
-        </w:tc>
-        <w:tc>
-          <w:tcPr>
-            <w:tcW w:type="dxa" w:w="960"/>
-          </w:tcPr>
-          <w:p>
-            <w:pPr>
-              <w:jc w:val="center"/>
-            </w:pPr>
-            <w:r/>
-            <w:r>
-              <w:rPr>
-                <w:sz w:val="20"/>
-              </w:rPr>
-            </w:r>
-          </w:p>
-        </w:tc>
-        <w:tc>
-          <w:tcPr>
-            <w:tcW w:type="dxa" w:w="960"/>
-          </w:tcPr>
-          <w:p>
-            <w:pPr>
-              <w:jc w:val="center"/>
-            </w:pPr>
-            <w:r/>
-            <w:r>
-              <w:rPr>
-                <w:sz w:val="20"/>
-              </w:rPr>
-            </w:r>
-          </w:p>
-        </w:tc>
-        <w:tc>
-          <w:tcPr>
-            <w:tcW w:type="dxa" w:w="960"/>
-          </w:tcPr>
-          <w:p>
-            <w:pPr>
-              <w:jc w:val="center"/>
-            </w:pPr>
-            <w:r/>
-            <w:r>
-              <w:rPr>
-                <w:sz w:val="20"/>
-              </w:rPr>
             </w:r>
           </w:p>
         </w:tc>
@@ -4664,7 +4463,8 @@
         </w:tc>
         <w:tc>
           <w:tcPr>
-            <w:tcW w:type="dxa" w:w="960"/>
+            <w:tcW w:type="dxa" w:w="2880"/>
+            <w:gridSpan w:val="3"/>
           </w:tcPr>
           <w:p>
             <w:pPr>
@@ -4676,38 +4476,6 @@
                 <w:sz w:val="20"/>
               </w:rPr>
               <w:t>NP</w:t>
-            </w:r>
-          </w:p>
-        </w:tc>
-        <w:tc>
-          <w:tcPr>
-            <w:tcW w:type="dxa" w:w="960"/>
-          </w:tcPr>
-          <w:p>
-            <w:pPr>
-              <w:jc w:val="center"/>
-            </w:pPr>
-            <w:r/>
-            <w:r>
-              <w:rPr>
-                <w:sz w:val="20"/>
-              </w:rPr>
-            </w:r>
-          </w:p>
-        </w:tc>
-        <w:tc>
-          <w:tcPr>
-            <w:tcW w:type="dxa" w:w="960"/>
-          </w:tcPr>
-          <w:p>
-            <w:pPr>
-              <w:jc w:val="center"/>
-            </w:pPr>
-            <w:r/>
-            <w:r>
-              <w:rPr>
-                <w:sz w:val="20"/>
-              </w:rPr>
             </w:r>
           </w:p>
         </w:tc>
@@ -4747,7 +4515,8 @@
         </w:tc>
         <w:tc>
           <w:tcPr>
-            <w:tcW w:type="dxa" w:w="960"/>
+            <w:tcW w:type="dxa" w:w="2880"/>
+            <w:gridSpan w:val="3"/>
           </w:tcPr>
           <w:p>
             <w:pPr>
@@ -4759,38 +4528,6 @@
                 <w:sz w:val="20"/>
               </w:rPr>
               <w:t>PP</w:t>
-            </w:r>
-          </w:p>
-        </w:tc>
-        <w:tc>
-          <w:tcPr>
-            <w:tcW w:type="dxa" w:w="960"/>
-          </w:tcPr>
-          <w:p>
-            <w:pPr>
-              <w:jc w:val="center"/>
-            </w:pPr>
-            <w:r/>
-            <w:r>
-              <w:rPr>
-                <w:sz w:val="20"/>
-              </w:rPr>
-            </w:r>
-          </w:p>
-        </w:tc>
-        <w:tc>
-          <w:tcPr>
-            <w:tcW w:type="dxa" w:w="960"/>
-          </w:tcPr>
-          <w:p>
-            <w:pPr>
-              <w:jc w:val="center"/>
-            </w:pPr>
-            <w:r/>
-            <w:r>
-              <w:rPr>
-                <w:sz w:val="20"/>
-              </w:rPr>
             </w:r>
           </w:p>
         </w:tc>
@@ -5237,7 +4974,8 @@
         </w:tc>
         <w:tc>
           <w:tcPr>
-            <w:tcW w:type="dxa" w:w="1234"/>
+            <w:tcW w:type="dxa" w:w="4936"/>
+            <w:gridSpan w:val="4"/>
           </w:tcPr>
           <w:p>
             <w:pPr>
@@ -5254,55 +4992,8 @@
         </w:tc>
         <w:tc>
           <w:tcPr>
-            <w:tcW w:type="dxa" w:w="1234"/>
-          </w:tcPr>
-          <w:p>
-            <w:pPr>
-              <w:jc w:val="center"/>
-            </w:pPr>
-            <w:r/>
-            <w:r>
-              <w:rPr>
-                <w:sz w:val="20"/>
-              </w:rPr>
-            </w:r>
-          </w:p>
-        </w:tc>
-        <w:tc>
-          <w:tcPr>
-            <w:tcW w:type="dxa" w:w="1234"/>
-          </w:tcPr>
-          <w:p>
-            <w:pPr>
-              <w:jc w:val="center"/>
-            </w:pPr>
-            <w:r/>
-            <w:r>
-              <w:rPr>
-                <w:sz w:val="20"/>
-              </w:rPr>
-            </w:r>
-          </w:p>
-        </w:tc>
-        <w:tc>
-          <w:tcPr>
-            <w:tcW w:type="dxa" w:w="1234"/>
-          </w:tcPr>
-          <w:p>
-            <w:pPr>
-              <w:jc w:val="center"/>
-            </w:pPr>
-            <w:r/>
-            <w:r>
-              <w:rPr>
-                <w:sz w:val="20"/>
-              </w:rPr>
-            </w:r>
-          </w:p>
-        </w:tc>
-        <w:tc>
-          <w:tcPr>
-            <w:tcW w:type="dxa" w:w="1234"/>
+            <w:tcW w:type="dxa" w:w="2468"/>
+            <w:gridSpan w:val="2"/>
           </w:tcPr>
           <w:p>
             <w:pPr>
@@ -5314,22 +5005,6 @@
                 <w:sz w:val="20"/>
               </w:rPr>
               <w:t>Predicate</w:t>
-            </w:r>
-          </w:p>
-        </w:tc>
-        <w:tc>
-          <w:tcPr>
-            <w:tcW w:type="dxa" w:w="1234"/>
-          </w:tcPr>
-          <w:p>
-            <w:pPr>
-              <w:jc w:val="center"/>
-            </w:pPr>
-            <w:r/>
-            <w:r>
-              <w:rPr>
-                <w:sz w:val="20"/>
-              </w:rPr>
             </w:r>
           </w:p>
         </w:tc>
@@ -5356,7 +5031,8 @@
         </w:tc>
         <w:tc>
           <w:tcPr>
-            <w:tcW w:type="dxa" w:w="1234"/>
+            <w:tcW w:type="dxa" w:w="2468"/>
+            <w:gridSpan w:val="2"/>
           </w:tcPr>
           <w:p>
             <w:pPr>
@@ -5373,23 +5049,8 @@
         </w:tc>
         <w:tc>
           <w:tcPr>
-            <w:tcW w:type="dxa" w:w="1234"/>
-          </w:tcPr>
-          <w:p>
-            <w:pPr>
-              <w:jc w:val="center"/>
-            </w:pPr>
-            <w:r/>
-            <w:r>
-              <w:rPr>
-                <w:sz w:val="20"/>
-              </w:rPr>
-            </w:r>
-          </w:p>
-        </w:tc>
-        <w:tc>
-          <w:tcPr>
-            <w:tcW w:type="dxa" w:w="1234"/>
+            <w:tcW w:type="dxa" w:w="2468"/>
+            <w:gridSpan w:val="2"/>
           </w:tcPr>
           <w:p>
             <w:pPr>
@@ -5401,22 +5062,6 @@
                 <w:sz w:val="20"/>
               </w:rPr>
               <w:t>PP</w:t>
-            </w:r>
-          </w:p>
-        </w:tc>
-        <w:tc>
-          <w:tcPr>
-            <w:tcW w:type="dxa" w:w="1234"/>
-          </w:tcPr>
-          <w:p>
-            <w:pPr>
-              <w:jc w:val="center"/>
-            </w:pPr>
-            <w:r/>
-            <w:r>
-              <w:rPr>
-                <w:sz w:val="20"/>
-              </w:rPr>
             </w:r>
           </w:p>
         </w:tc>
@@ -5832,7 +5477,8 @@
         </w:tc>
         <w:tc>
           <w:tcPr>
-            <w:tcW w:type="dxa" w:w="864"/>
+            <w:tcW w:type="dxa" w:w="2592"/>
+            <w:gridSpan w:val="3"/>
           </w:tcPr>
           <w:p>
             <w:pPr>
@@ -5849,39 +5495,8 @@
         </w:tc>
         <w:tc>
           <w:tcPr>
-            <w:tcW w:type="dxa" w:w="864"/>
-          </w:tcPr>
-          <w:p>
-            <w:pPr>
-              <w:jc w:val="center"/>
-            </w:pPr>
-            <w:r/>
-            <w:r>
-              <w:rPr>
-                <w:sz w:val="20"/>
-              </w:rPr>
-            </w:r>
-          </w:p>
-        </w:tc>
-        <w:tc>
-          <w:tcPr>
-            <w:tcW w:type="dxa" w:w="864"/>
-          </w:tcPr>
-          <w:p>
-            <w:pPr>
-              <w:jc w:val="center"/>
-            </w:pPr>
-            <w:r/>
-            <w:r>
-              <w:rPr>
-                <w:sz w:val="20"/>
-              </w:rPr>
-            </w:r>
-          </w:p>
-        </w:tc>
-        <w:tc>
-          <w:tcPr>
-            <w:tcW w:type="dxa" w:w="864"/>
+            <w:tcW w:type="dxa" w:w="5184"/>
+            <w:gridSpan w:val="6"/>
           </w:tcPr>
           <w:p>
             <w:pPr>
@@ -5893,86 +5508,6 @@
                 <w:sz w:val="20"/>
               </w:rPr>
               <w:t>Predicate</w:t>
-            </w:r>
-          </w:p>
-        </w:tc>
-        <w:tc>
-          <w:tcPr>
-            <w:tcW w:type="dxa" w:w="864"/>
-          </w:tcPr>
-          <w:p>
-            <w:pPr>
-              <w:jc w:val="center"/>
-            </w:pPr>
-            <w:r/>
-            <w:r>
-              <w:rPr>
-                <w:sz w:val="20"/>
-              </w:rPr>
-            </w:r>
-          </w:p>
-        </w:tc>
-        <w:tc>
-          <w:tcPr>
-            <w:tcW w:type="dxa" w:w="864"/>
-          </w:tcPr>
-          <w:p>
-            <w:pPr>
-              <w:jc w:val="center"/>
-            </w:pPr>
-            <w:r/>
-            <w:r>
-              <w:rPr>
-                <w:sz w:val="20"/>
-              </w:rPr>
-            </w:r>
-          </w:p>
-        </w:tc>
-        <w:tc>
-          <w:tcPr>
-            <w:tcW w:type="dxa" w:w="864"/>
-          </w:tcPr>
-          <w:p>
-            <w:pPr>
-              <w:jc w:val="center"/>
-            </w:pPr>
-            <w:r/>
-            <w:r>
-              <w:rPr>
-                <w:sz w:val="20"/>
-              </w:rPr>
-            </w:r>
-          </w:p>
-        </w:tc>
-        <w:tc>
-          <w:tcPr>
-            <w:tcW w:type="dxa" w:w="864"/>
-          </w:tcPr>
-          <w:p>
-            <w:pPr>
-              <w:jc w:val="center"/>
-            </w:pPr>
-            <w:r/>
-            <w:r>
-              <w:rPr>
-                <w:sz w:val="20"/>
-              </w:rPr>
-            </w:r>
-          </w:p>
-        </w:tc>
-        <w:tc>
-          <w:tcPr>
-            <w:tcW w:type="dxa" w:w="864"/>
-          </w:tcPr>
-          <w:p>
-            <w:pPr>
-              <w:jc w:val="center"/>
-            </w:pPr>
-            <w:r/>
-            <w:r>
-              <w:rPr>
-                <w:sz w:val="20"/>
-              </w:rPr>
             </w:r>
           </w:p>
         </w:tc>
@@ -5999,7 +5534,8 @@
         </w:tc>
         <w:tc>
           <w:tcPr>
-            <w:tcW w:type="dxa" w:w="864"/>
+            <w:tcW w:type="dxa" w:w="2592"/>
+            <w:gridSpan w:val="3"/>
           </w:tcPr>
           <w:p>
             <w:pPr>
@@ -6011,38 +5547,6 @@
                 <w:sz w:val="20"/>
               </w:rPr>
               <w:t>NP</w:t>
-            </w:r>
-          </w:p>
-        </w:tc>
-        <w:tc>
-          <w:tcPr>
-            <w:tcW w:type="dxa" w:w="864"/>
-          </w:tcPr>
-          <w:p>
-            <w:pPr>
-              <w:jc w:val="center"/>
-            </w:pPr>
-            <w:r/>
-            <w:r>
-              <w:rPr>
-                <w:sz w:val="20"/>
-              </w:rPr>
-            </w:r>
-          </w:p>
-        </w:tc>
-        <w:tc>
-          <w:tcPr>
-            <w:tcW w:type="dxa" w:w="864"/>
-          </w:tcPr>
-          <w:p>
-            <w:pPr>
-              <w:jc w:val="center"/>
-            </w:pPr>
-            <w:r/>
-            <w:r>
-              <w:rPr>
-                <w:sz w:val="20"/>
-              </w:rPr>
             </w:r>
           </w:p>
         </w:tc>
@@ -6082,7 +5586,8 @@
         </w:tc>
         <w:tc>
           <w:tcPr>
-            <w:tcW w:type="dxa" w:w="864"/>
+            <w:tcW w:type="dxa" w:w="3456"/>
+            <w:gridSpan w:val="4"/>
           </w:tcPr>
           <w:p>
             <w:pPr>
@@ -6094,54 +5599,6 @@
                 <w:sz w:val="20"/>
               </w:rPr>
               <w:t>PP</w:t>
-            </w:r>
-          </w:p>
-        </w:tc>
-        <w:tc>
-          <w:tcPr>
-            <w:tcW w:type="dxa" w:w="864"/>
-          </w:tcPr>
-          <w:p>
-            <w:pPr>
-              <w:jc w:val="center"/>
-            </w:pPr>
-            <w:r/>
-            <w:r>
-              <w:rPr>
-                <w:sz w:val="20"/>
-              </w:rPr>
-            </w:r>
-          </w:p>
-        </w:tc>
-        <w:tc>
-          <w:tcPr>
-            <w:tcW w:type="dxa" w:w="864"/>
-          </w:tcPr>
-          <w:p>
-            <w:pPr>
-              <w:jc w:val="center"/>
-            </w:pPr>
-            <w:r/>
-            <w:r>
-              <w:rPr>
-                <w:sz w:val="20"/>
-              </w:rPr>
-            </w:r>
-          </w:p>
-        </w:tc>
-        <w:tc>
-          <w:tcPr>
-            <w:tcW w:type="dxa" w:w="864"/>
-          </w:tcPr>
-          <w:p>
-            <w:pPr>
-              <w:jc w:val="center"/>
-            </w:pPr>
-            <w:r/>
-            <w:r>
-              <w:rPr>
-                <w:sz w:val="20"/>
-              </w:rPr>
             </w:r>
           </w:p>
         </w:tc>
@@ -6625,7 +6082,8 @@
         </w:tc>
         <w:tc>
           <w:tcPr>
-            <w:tcW w:type="dxa" w:w="864"/>
+            <w:tcW w:type="dxa" w:w="5184"/>
+            <w:gridSpan w:val="6"/>
           </w:tcPr>
           <w:p>
             <w:pPr>
@@ -6642,87 +6100,8 @@
         </w:tc>
         <w:tc>
           <w:tcPr>
-            <w:tcW w:type="dxa" w:w="864"/>
-          </w:tcPr>
-          <w:p>
-            <w:pPr>
-              <w:jc w:val="center"/>
-            </w:pPr>
-            <w:r/>
-            <w:r>
-              <w:rPr>
-                <w:sz w:val="20"/>
-              </w:rPr>
-            </w:r>
-          </w:p>
-        </w:tc>
-        <w:tc>
-          <w:tcPr>
-            <w:tcW w:type="dxa" w:w="864"/>
-          </w:tcPr>
-          <w:p>
-            <w:pPr>
-              <w:jc w:val="center"/>
-            </w:pPr>
-            <w:r/>
-            <w:r>
-              <w:rPr>
-                <w:sz w:val="20"/>
-              </w:rPr>
-            </w:r>
-          </w:p>
-        </w:tc>
-        <w:tc>
-          <w:tcPr>
-            <w:tcW w:type="dxa" w:w="864"/>
-          </w:tcPr>
-          <w:p>
-            <w:pPr>
-              <w:jc w:val="center"/>
-            </w:pPr>
-            <w:r/>
-            <w:r>
-              <w:rPr>
-                <w:sz w:val="20"/>
-              </w:rPr>
-            </w:r>
-          </w:p>
-        </w:tc>
-        <w:tc>
-          <w:tcPr>
-            <w:tcW w:type="dxa" w:w="864"/>
-          </w:tcPr>
-          <w:p>
-            <w:pPr>
-              <w:jc w:val="center"/>
-            </w:pPr>
-            <w:r/>
-            <w:r>
-              <w:rPr>
-                <w:sz w:val="20"/>
-              </w:rPr>
-            </w:r>
-          </w:p>
-        </w:tc>
-        <w:tc>
-          <w:tcPr>
-            <w:tcW w:type="dxa" w:w="864"/>
-          </w:tcPr>
-          <w:p>
-            <w:pPr>
-              <w:jc w:val="center"/>
-            </w:pPr>
-            <w:r/>
-            <w:r>
-              <w:rPr>
-                <w:sz w:val="20"/>
-              </w:rPr>
-            </w:r>
-          </w:p>
-        </w:tc>
-        <w:tc>
-          <w:tcPr>
-            <w:tcW w:type="dxa" w:w="864"/>
+            <w:tcW w:type="dxa" w:w="2592"/>
+            <w:gridSpan w:val="3"/>
           </w:tcPr>
           <w:p>
             <w:pPr>
@@ -6734,38 +6113,6 @@
                 <w:sz w:val="20"/>
               </w:rPr>
               <w:t>Predicate</w:t>
-            </w:r>
-          </w:p>
-        </w:tc>
-        <w:tc>
-          <w:tcPr>
-            <w:tcW w:type="dxa" w:w="864"/>
-          </w:tcPr>
-          <w:p>
-            <w:pPr>
-              <w:jc w:val="center"/>
-            </w:pPr>
-            <w:r/>
-            <w:r>
-              <w:rPr>
-                <w:sz w:val="20"/>
-              </w:rPr>
-            </w:r>
-          </w:p>
-        </w:tc>
-        <w:tc>
-          <w:tcPr>
-            <w:tcW w:type="dxa" w:w="864"/>
-          </w:tcPr>
-          <w:p>
-            <w:pPr>
-              <w:jc w:val="center"/>
-            </w:pPr>
-            <w:r/>
-            <w:r>
-              <w:rPr>
-                <w:sz w:val="20"/>
-              </w:rPr>
             </w:r>
           </w:p>
         </w:tc>
@@ -6792,7 +6139,8 @@
         </w:tc>
         <w:tc>
           <w:tcPr>
-            <w:tcW w:type="dxa" w:w="864"/>
+            <w:tcW w:type="dxa" w:w="2592"/>
+            <w:gridSpan w:val="3"/>
           </w:tcPr>
           <w:p>
             <w:pPr>
@@ -6809,39 +6157,8 @@
         </w:tc>
         <w:tc>
           <w:tcPr>
-            <w:tcW w:type="dxa" w:w="864"/>
-          </w:tcPr>
-          <w:p>
-            <w:pPr>
-              <w:jc w:val="center"/>
-            </w:pPr>
-            <w:r/>
-            <w:r>
-              <w:rPr>
-                <w:sz w:val="20"/>
-              </w:rPr>
-            </w:r>
-          </w:p>
-        </w:tc>
-        <w:tc>
-          <w:tcPr>
-            <w:tcW w:type="dxa" w:w="864"/>
-          </w:tcPr>
-          <w:p>
-            <w:pPr>
-              <w:jc w:val="center"/>
-            </w:pPr>
-            <w:r/>
-            <w:r>
-              <w:rPr>
-                <w:sz w:val="20"/>
-              </w:rPr>
-            </w:r>
-          </w:p>
-        </w:tc>
-        <w:tc>
-          <w:tcPr>
-            <w:tcW w:type="dxa" w:w="864"/>
+            <w:tcW w:type="dxa" w:w="2592"/>
+            <w:gridSpan w:val="3"/>
           </w:tcPr>
           <w:p>
             <w:pPr>
@@ -6869,45 +6186,14 @@
               <w:rPr>
                 <w:sz w:val="20"/>
               </w:rPr>
-            </w:r>
-          </w:p>
-        </w:tc>
-        <w:tc>
-          <w:tcPr>
-            <w:tcW w:type="dxa" w:w="864"/>
-          </w:tcPr>
-          <w:p>
-            <w:pPr>
-              <w:jc w:val="center"/>
-            </w:pPr>
-            <w:r/>
-            <w:r>
-              <w:rPr>
-                <w:sz w:val="20"/>
-              </w:rPr>
-            </w:r>
-          </w:p>
-        </w:tc>
-        <w:tc>
-          <w:tcPr>
-            <w:tcW w:type="dxa" w:w="864"/>
-          </w:tcPr>
-          <w:p>
-            <w:pPr>
-              <w:jc w:val="center"/>
-            </w:pPr>
-            <w:r/>
-            <w:r>
-              <w:rPr>
-                <w:sz w:val="20"/>
-              </w:rPr>
               <w:t>MVP</w:t>
             </w:r>
           </w:p>
         </w:tc>
         <w:tc>
           <w:tcPr>
-            <w:tcW w:type="dxa" w:w="864"/>
+            <w:tcW w:type="dxa" w:w="1728"/>
+            <w:gridSpan w:val="2"/>
           </w:tcPr>
           <w:p>
             <w:pPr>
@@ -6919,22 +6205,6 @@
                 <w:sz w:val="20"/>
               </w:rPr>
               <w:t>ADVP</w:t>
-            </w:r>
-          </w:p>
-        </w:tc>
-        <w:tc>
-          <w:tcPr>
-            <w:tcW w:type="dxa" w:w="864"/>
-          </w:tcPr>
-          <w:p>
-            <w:pPr>
-              <w:jc w:val="center"/>
-            </w:pPr>
-            <w:r/>
-            <w:r>
-              <w:rPr>
-                <w:sz w:val="20"/>
-              </w:rPr>
             </w:r>
           </w:p>
         </w:tc>

--- a/Homework/Exams/ENGL 3110 - S26 - Exam One - Answer Key.docx
+++ b/Homework/Exams/ENGL 3110 - S26 - Exam One - Answer Key.docx
@@ -3306,7 +3306,6 @@
               <w:rPr>
                 <w:sz w:val="18"/>
               </w:rPr>
-              <w:t>Main Verb Phrase = MVP</w:t>
             </w:r>
           </w:p>
         </w:tc>
@@ -3514,7 +3513,7 @@
         <w:rPr>
           <w:sz w:val="20"/>
         </w:rPr>
-        <w:t>In the Phrase row, label the main verb as MVP (Main Verb Phrase). The MVP includes only the main verb itself.</w:t>
+        <w:t>In the Phrase row, label the main verb as VP (Verb Phrase). The VP label in the table applies to just the main verb itself.</w:t>
       </w:r>
     </w:p>
     <w:p>
@@ -3583,7 +3582,7 @@
           </w:tcPr>
           <w:p>
             <w:pPr>
-              <w:jc w:val="center"/>
+              <w:jc w:val="left"/>
             </w:pPr>
             <w:r/>
             <w:r>
@@ -3640,7 +3639,7 @@
           </w:tcPr>
           <w:p>
             <w:pPr>
-              <w:jc w:val="center"/>
+              <w:jc w:val="left"/>
             </w:pPr>
             <w:r/>
             <w:r>
@@ -3683,7 +3682,7 @@
               <w:rPr>
                 <w:sz w:val="20"/>
               </w:rPr>
-              <w:t>MVP</w:t>
+              <w:t>VP</w:t>
             </w:r>
           </w:p>
         </w:tc>
@@ -3713,7 +3712,7 @@
           </w:tcPr>
           <w:p>
             <w:pPr>
-              <w:jc w:val="center"/>
+              <w:jc w:val="left"/>
             </w:pPr>
             <w:r/>
             <w:r>
@@ -3819,7 +3818,7 @@
           </w:tcPr>
           <w:p>
             <w:pPr>
-              <w:jc w:val="center"/>
+              <w:jc w:val="left"/>
             </w:pPr>
             <w:r/>
             <w:r>
@@ -4028,7 +4027,7 @@
           </w:tcPr>
           <w:p>
             <w:pPr>
-              <w:jc w:val="center"/>
+              <w:jc w:val="left"/>
             </w:pPr>
             <w:r/>
             <w:r>
@@ -4084,7 +4083,7 @@
           </w:tcPr>
           <w:p>
             <w:pPr>
-              <w:jc w:val="center"/>
+              <w:jc w:val="left"/>
             </w:pPr>
             <w:r/>
             <w:r>
@@ -4127,7 +4126,7 @@
               <w:rPr>
                 <w:sz w:val="20"/>
               </w:rPr>
-              <w:t>MVP</w:t>
+              <w:t>VP</w:t>
             </w:r>
           </w:p>
         </w:tc>
@@ -4140,7 +4139,7 @@
           </w:tcPr>
           <w:p>
             <w:pPr>
-              <w:jc w:val="center"/>
+              <w:jc w:val="left"/>
             </w:pPr>
             <w:r/>
             <w:r>
@@ -4212,7 +4211,7 @@
           </w:tcPr>
           <w:p>
             <w:pPr>
-              <w:jc w:val="center"/>
+              <w:jc w:val="left"/>
             </w:pPr>
             <w:r/>
             <w:r>
@@ -4392,7 +4391,7 @@
           </w:tcPr>
           <w:p>
             <w:pPr>
-              <w:jc w:val="center"/>
+              <w:jc w:val="left"/>
             </w:pPr>
             <w:r/>
             <w:r>
@@ -4449,7 +4448,7 @@
           </w:tcPr>
           <w:p>
             <w:pPr>
-              <w:jc w:val="center"/>
+              <w:jc w:val="left"/>
             </w:pPr>
             <w:r/>
             <w:r>
@@ -4492,7 +4491,7 @@
               <w:rPr>
                 <w:sz w:val="20"/>
               </w:rPr>
-              <w:t>MVP</w:t>
+              <w:t>VP</w:t>
             </w:r>
           </w:p>
         </w:tc>
@@ -4540,7 +4539,7 @@
           </w:tcPr>
           <w:p>
             <w:pPr>
-              <w:jc w:val="center"/>
+              <w:jc w:val="left"/>
             </w:pPr>
             <w:r/>
             <w:r>
@@ -4697,7 +4696,7 @@
           </w:tcPr>
           <w:p>
             <w:pPr>
-              <w:jc w:val="center"/>
+              <w:jc w:val="left"/>
             </w:pPr>
             <w:r/>
             <w:r>
@@ -4960,7 +4959,7 @@
           </w:tcPr>
           <w:p>
             <w:pPr>
-              <w:jc w:val="center"/>
+              <w:jc w:val="left"/>
             </w:pPr>
             <w:r/>
             <w:r>
@@ -5017,7 +5016,7 @@
           </w:tcPr>
           <w:p>
             <w:pPr>
-              <w:jc w:val="center"/>
+              <w:jc w:val="left"/>
             </w:pPr>
             <w:r/>
             <w:r>
@@ -5078,7 +5077,7 @@
               <w:rPr>
                 <w:sz w:val="20"/>
               </w:rPr>
-              <w:t>MVP</w:t>
+              <w:t>VP</w:t>
             </w:r>
           </w:p>
         </w:tc>
@@ -5108,7 +5107,7 @@
           </w:tcPr>
           <w:p>
             <w:pPr>
-              <w:jc w:val="center"/>
+              <w:jc w:val="left"/>
             </w:pPr>
             <w:r/>
             <w:r>
@@ -5231,7 +5230,7 @@
           </w:tcPr>
           <w:p>
             <w:pPr>
-              <w:jc w:val="center"/>
+              <w:jc w:val="left"/>
             </w:pPr>
             <w:r/>
             <w:r>
@@ -5463,7 +5462,7 @@
           </w:tcPr>
           <w:p>
             <w:pPr>
-              <w:jc w:val="center"/>
+              <w:jc w:val="left"/>
             </w:pPr>
             <w:r/>
             <w:r>
@@ -5520,7 +5519,7 @@
           </w:tcPr>
           <w:p>
             <w:pPr>
-              <w:jc w:val="center"/>
+              <w:jc w:val="left"/>
             </w:pPr>
             <w:r/>
             <w:r>
@@ -5563,7 +5562,7 @@
               <w:rPr>
                 <w:sz w:val="20"/>
               </w:rPr>
-              <w:t>MVP</w:t>
+              <w:t>VP</w:t>
             </w:r>
           </w:p>
         </w:tc>
@@ -5611,7 +5610,7 @@
           </w:tcPr>
           <w:p>
             <w:pPr>
-              <w:jc w:val="center"/>
+              <w:jc w:val="left"/>
             </w:pPr>
             <w:r/>
             <w:r>
@@ -5785,7 +5784,7 @@
           </w:tcPr>
           <w:p>
             <w:pPr>
-              <w:jc w:val="center"/>
+              <w:jc w:val="left"/>
             </w:pPr>
             <w:r/>
             <w:r>
@@ -6068,7 +6067,7 @@
           </w:tcPr>
           <w:p>
             <w:pPr>
-              <w:jc w:val="center"/>
+              <w:jc w:val="left"/>
             </w:pPr>
             <w:r/>
             <w:r>
@@ -6125,7 +6124,7 @@
           </w:tcPr>
           <w:p>
             <w:pPr>
-              <w:jc w:val="center"/>
+              <w:jc w:val="left"/>
             </w:pPr>
             <w:r/>
             <w:r>
@@ -6186,7 +6185,7 @@
               <w:rPr>
                 <w:sz w:val="20"/>
               </w:rPr>
-              <w:t>MVP</w:t>
+              <w:t>VP</w:t>
             </w:r>
           </w:p>
         </w:tc>
@@ -6217,7 +6216,7 @@
           </w:tcPr>
           <w:p>
             <w:pPr>
-              <w:jc w:val="center"/>
+              <w:jc w:val="left"/>
             </w:pPr>
             <w:r/>
             <w:r>
@@ -6391,7 +6390,7 @@
           </w:tcPr>
           <w:p>
             <w:pPr>
-              <w:jc w:val="center"/>
+              <w:jc w:val="left"/>
             </w:pPr>
             <w:r/>
             <w:r>
